--- a/IIT/Module 04.docx
+++ b/IIT/Module 04.docx
@@ -297,6 +297,15 @@
           <w:szCs w:val="28"/>
         </w:rPr>
       </w:pPr>
+      <w:r>
+        <w:rPr>
+          <w:rFonts w:ascii="Times New Roman" w:hAnsi="Times New Roman" w:cs="Times New Roman"/>
+          <w:b/>
+          <w:sz w:val="28"/>
+          <w:szCs w:val="28"/>
+        </w:rPr>
+        <w:t>Hello</w:t>
+      </w:r>
     </w:p>
     <w:sectPr>
       <w:pgSz w:w="12240" w:h="15840"/>
@@ -467,6 +476,7 @@
   <w:style w:type="paragraph" w:default="1" w:styleId="Normal">
     <w:name w:val="Normal"/>
     <w:qFormat/>
+    <w:rsid w:val="00D10BEE"/>
   </w:style>
   <w:style w:type="character" w:default="1" w:styleId="DefaultParagraphFont">
     <w:name w:val="Default Paragraph Font"/>

--- a/IIT/Module 04.docx
+++ b/IIT/Module 04.docx
@@ -97,14 +97,25 @@
           <w:szCs w:val="28"/>
         </w:rPr>
       </w:pPr>
-      <w:r>
-        <w:rPr>
-          <w:rFonts w:ascii="Times New Roman" w:hAnsi="Times New Roman" w:cs="Times New Roman"/>
-          <w:b/>
-          <w:sz w:val="28"/>
-          <w:szCs w:val="28"/>
-        </w:rPr>
-        <w:t xml:space="preserve">Ginkoo </w:t>
+      <w:proofErr w:type="spellStart"/>
+      <w:r>
+        <w:rPr>
+          <w:rFonts w:ascii="Times New Roman" w:hAnsi="Times New Roman" w:cs="Times New Roman"/>
+          <w:b/>
+          <w:sz w:val="28"/>
+          <w:szCs w:val="28"/>
+        </w:rPr>
+        <w:t>Ginkoo</w:t>
+      </w:r>
+      <w:proofErr w:type="spellEnd"/>
+      <w:r>
+        <w:rPr>
+          <w:rFonts w:ascii="Times New Roman" w:hAnsi="Times New Roman" w:cs="Times New Roman"/>
+          <w:b/>
+          <w:sz w:val="28"/>
+          <w:szCs w:val="28"/>
+        </w:rPr>
+        <w:t xml:space="preserve"> </w:t>
       </w:r>
       <w:r>
         <w:rPr>
@@ -135,14 +146,25 @@
           <w:szCs w:val="28"/>
         </w:rPr>
       </w:pPr>
-      <w:r>
-        <w:rPr>
-          <w:rFonts w:ascii="Times New Roman" w:hAnsi="Times New Roman" w:cs="Times New Roman"/>
-          <w:b/>
-          <w:sz w:val="28"/>
-          <w:szCs w:val="28"/>
-        </w:rPr>
-        <w:t xml:space="preserve">Gishi </w:t>
+      <w:proofErr w:type="spellStart"/>
+      <w:r>
+        <w:rPr>
+          <w:rFonts w:ascii="Times New Roman" w:hAnsi="Times New Roman" w:cs="Times New Roman"/>
+          <w:b/>
+          <w:sz w:val="28"/>
+          <w:szCs w:val="28"/>
+        </w:rPr>
+        <w:t>Gishi</w:t>
+      </w:r>
+      <w:proofErr w:type="spellEnd"/>
+      <w:r>
+        <w:rPr>
+          <w:rFonts w:ascii="Times New Roman" w:hAnsi="Times New Roman" w:cs="Times New Roman"/>
+          <w:b/>
+          <w:sz w:val="28"/>
+          <w:szCs w:val="28"/>
+        </w:rPr>
+        <w:t xml:space="preserve"> </w:t>
       </w:r>
       <w:r>
         <w:rPr>
@@ -173,14 +195,25 @@
           <w:szCs w:val="28"/>
         </w:rPr>
       </w:pPr>
-      <w:r>
-        <w:rPr>
-          <w:rFonts w:ascii="Times New Roman" w:hAnsi="Times New Roman" w:cs="Times New Roman"/>
-          <w:b/>
-          <w:sz w:val="28"/>
-          <w:szCs w:val="28"/>
-        </w:rPr>
-        <w:t xml:space="preserve">Gunjin </w:t>
+      <w:proofErr w:type="spellStart"/>
+      <w:r>
+        <w:rPr>
+          <w:rFonts w:ascii="Times New Roman" w:hAnsi="Times New Roman" w:cs="Times New Roman"/>
+          <w:b/>
+          <w:sz w:val="28"/>
+          <w:szCs w:val="28"/>
+        </w:rPr>
+        <w:t>Gunjin</w:t>
+      </w:r>
+      <w:proofErr w:type="spellEnd"/>
+      <w:r>
+        <w:rPr>
+          <w:rFonts w:ascii="Times New Roman" w:hAnsi="Times New Roman" w:cs="Times New Roman"/>
+          <w:b/>
+          <w:sz w:val="28"/>
+          <w:szCs w:val="28"/>
+        </w:rPr>
+        <w:t xml:space="preserve"> </w:t>
       </w:r>
       <w:r>
         <w:rPr>
@@ -211,14 +244,25 @@
           <w:szCs w:val="28"/>
         </w:rPr>
       </w:pPr>
-      <w:r>
-        <w:rPr>
-          <w:rFonts w:ascii="Times New Roman" w:hAnsi="Times New Roman" w:cs="Times New Roman"/>
-          <w:b/>
-          <w:sz w:val="28"/>
-          <w:szCs w:val="28"/>
-        </w:rPr>
-        <w:t xml:space="preserve">Genkan </w:t>
+      <w:proofErr w:type="spellStart"/>
+      <w:r>
+        <w:rPr>
+          <w:rFonts w:ascii="Times New Roman" w:hAnsi="Times New Roman" w:cs="Times New Roman"/>
+          <w:b/>
+          <w:sz w:val="28"/>
+          <w:szCs w:val="28"/>
+        </w:rPr>
+        <w:t>Genkan</w:t>
+      </w:r>
+      <w:proofErr w:type="spellEnd"/>
+      <w:r>
+        <w:rPr>
+          <w:rFonts w:ascii="Times New Roman" w:hAnsi="Times New Roman" w:cs="Times New Roman"/>
+          <w:b/>
+          <w:sz w:val="28"/>
+          <w:szCs w:val="28"/>
+        </w:rPr>
+        <w:t xml:space="preserve"> </w:t>
       </w:r>
       <w:r>
         <w:rPr>
@@ -249,14 +293,25 @@
           <w:szCs w:val="28"/>
         </w:rPr>
       </w:pPr>
-      <w:r>
-        <w:rPr>
-          <w:rFonts w:ascii="Times New Roman" w:hAnsi="Times New Roman" w:cs="Times New Roman"/>
-          <w:b/>
-          <w:sz w:val="28"/>
-          <w:szCs w:val="28"/>
-        </w:rPr>
-        <w:t xml:space="preserve">Gomi </w:t>
+      <w:proofErr w:type="spellStart"/>
+      <w:r>
+        <w:rPr>
+          <w:rFonts w:ascii="Times New Roman" w:hAnsi="Times New Roman" w:cs="Times New Roman"/>
+          <w:b/>
+          <w:sz w:val="28"/>
+          <w:szCs w:val="28"/>
+        </w:rPr>
+        <w:t>Gomi</w:t>
+      </w:r>
+      <w:proofErr w:type="spellEnd"/>
+      <w:r>
+        <w:rPr>
+          <w:rFonts w:ascii="Times New Roman" w:hAnsi="Times New Roman" w:cs="Times New Roman"/>
+          <w:b/>
+          <w:sz w:val="28"/>
+          <w:szCs w:val="28"/>
+        </w:rPr>
+        <w:t xml:space="preserve"> </w:t>
       </w:r>
       <w:r>
         <w:rPr>
@@ -297,15 +352,371 @@
           <w:szCs w:val="28"/>
         </w:rPr>
       </w:pPr>
-      <w:r>
-        <w:rPr>
-          <w:rFonts w:ascii="Times New Roman" w:hAnsi="Times New Roman" w:cs="Times New Roman"/>
-          <w:b/>
-          <w:sz w:val="28"/>
-          <w:szCs w:val="28"/>
-        </w:rPr>
-        <w:t>Hello</w:t>
-      </w:r>
+    </w:p>
+    <w:p>
+      <w:pPr>
+        <w:pStyle w:val="NoSpacing"/>
+        <w:rPr>
+          <w:rFonts w:ascii="Times New Roman" w:hAnsi="Times New Roman" w:cs="Times New Roman"/>
+          <w:b/>
+          <w:sz w:val="28"/>
+          <w:szCs w:val="28"/>
+        </w:rPr>
+      </w:pPr>
+      <w:proofErr w:type="spellStart"/>
+      <w:r>
+        <w:rPr>
+          <w:rFonts w:ascii="Times New Roman" w:hAnsi="Times New Roman" w:cs="Times New Roman"/>
+          <w:b/>
+          <w:sz w:val="28"/>
+          <w:szCs w:val="28"/>
+        </w:rPr>
+        <w:t>Zangyou</w:t>
+      </w:r>
+      <w:proofErr w:type="spellEnd"/>
+      <w:r>
+        <w:rPr>
+          <w:rFonts w:ascii="Times New Roman" w:hAnsi="Times New Roman" w:cs="Times New Roman"/>
+          <w:b/>
+          <w:sz w:val="28"/>
+          <w:szCs w:val="28"/>
+        </w:rPr>
+        <w:t xml:space="preserve">  </w:t>
+      </w:r>
+      <w:r>
+        <w:rPr>
+          <w:rFonts w:ascii="Times New Roman" w:hAnsi="Times New Roman" w:cs="Times New Roman"/>
+          <w:b/>
+          <w:sz w:val="28"/>
+          <w:szCs w:val="28"/>
+        </w:rPr>
+        <w:sym w:font="Wingdings" w:char="F0E8"/>
+      </w:r>
+      <w:r>
+        <w:rPr>
+          <w:rFonts w:ascii="Times New Roman" w:hAnsi="Times New Roman" w:cs="Times New Roman"/>
+          <w:b/>
+          <w:sz w:val="28"/>
+          <w:szCs w:val="28"/>
+        </w:rPr>
+        <w:t xml:space="preserve"> over time</w:t>
+      </w:r>
+    </w:p>
+    <w:p>
+      <w:pPr>
+        <w:pStyle w:val="NoSpacing"/>
+        <w:rPr>
+          <w:rFonts w:ascii="Times New Roman" w:hAnsi="Times New Roman" w:cs="Times New Roman"/>
+          <w:b/>
+          <w:sz w:val="28"/>
+          <w:szCs w:val="28"/>
+        </w:rPr>
+      </w:pPr>
+      <w:proofErr w:type="spellStart"/>
+      <w:r>
+        <w:rPr>
+          <w:rFonts w:ascii="Times New Roman" w:hAnsi="Times New Roman" w:cs="Times New Roman"/>
+          <w:b/>
+          <w:sz w:val="28"/>
+          <w:szCs w:val="28"/>
+        </w:rPr>
+        <w:t>Zasshi</w:t>
+      </w:r>
+      <w:proofErr w:type="spellEnd"/>
+      <w:r>
+        <w:rPr>
+          <w:rFonts w:ascii="Times New Roman" w:hAnsi="Times New Roman" w:cs="Times New Roman"/>
+          <w:b/>
+          <w:sz w:val="28"/>
+          <w:szCs w:val="28"/>
+        </w:rPr>
+        <w:t xml:space="preserve"> </w:t>
+      </w:r>
+      <w:r>
+        <w:rPr>
+          <w:rFonts w:ascii="Times New Roman" w:hAnsi="Times New Roman" w:cs="Times New Roman"/>
+          <w:b/>
+          <w:sz w:val="28"/>
+          <w:szCs w:val="28"/>
+        </w:rPr>
+        <w:sym w:font="Wingdings" w:char="F0E8"/>
+      </w:r>
+      <w:r>
+        <w:rPr>
+          <w:rFonts w:ascii="Times New Roman" w:hAnsi="Times New Roman" w:cs="Times New Roman"/>
+          <w:b/>
+          <w:sz w:val="28"/>
+          <w:szCs w:val="28"/>
+        </w:rPr>
+        <w:t xml:space="preserve"> magazine</w:t>
+      </w:r>
+    </w:p>
+    <w:p>
+      <w:pPr>
+        <w:pStyle w:val="NoSpacing"/>
+        <w:rPr>
+          <w:rFonts w:ascii="Times New Roman" w:hAnsi="Times New Roman" w:cs="Times New Roman"/>
+          <w:b/>
+          <w:sz w:val="28"/>
+          <w:szCs w:val="28"/>
+        </w:rPr>
+      </w:pPr>
+      <w:proofErr w:type="spellStart"/>
+      <w:r>
+        <w:rPr>
+          <w:rFonts w:ascii="Times New Roman" w:hAnsi="Times New Roman" w:cs="Times New Roman"/>
+          <w:b/>
+          <w:sz w:val="28"/>
+          <w:szCs w:val="28"/>
+        </w:rPr>
+        <w:t>Jinkou</w:t>
+      </w:r>
+      <w:proofErr w:type="spellEnd"/>
+      <w:r>
+        <w:rPr>
+          <w:rFonts w:ascii="Times New Roman" w:hAnsi="Times New Roman" w:cs="Times New Roman"/>
+          <w:b/>
+          <w:sz w:val="28"/>
+          <w:szCs w:val="28"/>
+        </w:rPr>
+        <w:t xml:space="preserve"> </w:t>
+      </w:r>
+      <w:r>
+        <w:rPr>
+          <w:rFonts w:ascii="Times New Roman" w:hAnsi="Times New Roman" w:cs="Times New Roman"/>
+          <w:b/>
+          <w:sz w:val="28"/>
+          <w:szCs w:val="28"/>
+        </w:rPr>
+        <w:sym w:font="Wingdings" w:char="F0E8"/>
+      </w:r>
+      <w:r>
+        <w:rPr>
+          <w:rFonts w:ascii="Times New Roman" w:hAnsi="Times New Roman" w:cs="Times New Roman"/>
+          <w:b/>
+          <w:sz w:val="28"/>
+          <w:szCs w:val="28"/>
+        </w:rPr>
+        <w:t xml:space="preserve"> population</w:t>
+      </w:r>
+    </w:p>
+    <w:p>
+      <w:pPr>
+        <w:pStyle w:val="NoSpacing"/>
+        <w:rPr>
+          <w:rFonts w:ascii="Times New Roman" w:hAnsi="Times New Roman" w:cs="Times New Roman"/>
+          <w:b/>
+          <w:sz w:val="28"/>
+          <w:szCs w:val="28"/>
+        </w:rPr>
+      </w:pPr>
+      <w:proofErr w:type="spellStart"/>
+      <w:r>
+        <w:rPr>
+          <w:rFonts w:ascii="Times New Roman" w:hAnsi="Times New Roman" w:cs="Times New Roman"/>
+          <w:b/>
+          <w:sz w:val="28"/>
+          <w:szCs w:val="28"/>
+        </w:rPr>
+        <w:t>Zurui</w:t>
+      </w:r>
+      <w:proofErr w:type="spellEnd"/>
+      <w:r>
+        <w:rPr>
+          <w:rFonts w:ascii="Times New Roman" w:hAnsi="Times New Roman" w:cs="Times New Roman"/>
+          <w:b/>
+          <w:sz w:val="28"/>
+          <w:szCs w:val="28"/>
+        </w:rPr>
+        <w:t xml:space="preserve"> </w:t>
+      </w:r>
+      <w:r>
+        <w:rPr>
+          <w:rFonts w:ascii="Times New Roman" w:hAnsi="Times New Roman" w:cs="Times New Roman"/>
+          <w:b/>
+          <w:sz w:val="28"/>
+          <w:szCs w:val="28"/>
+        </w:rPr>
+        <w:sym w:font="Wingdings" w:char="F0E8"/>
+      </w:r>
+      <w:r>
+        <w:rPr>
+          <w:rFonts w:ascii="Times New Roman" w:hAnsi="Times New Roman" w:cs="Times New Roman"/>
+          <w:b/>
+          <w:sz w:val="28"/>
+          <w:szCs w:val="28"/>
+        </w:rPr>
+        <w:t xml:space="preserve"> cunning</w:t>
+      </w:r>
+    </w:p>
+    <w:p>
+      <w:pPr>
+        <w:pStyle w:val="NoSpacing"/>
+        <w:rPr>
+          <w:rFonts w:ascii="Times New Roman" w:hAnsi="Times New Roman" w:cs="Times New Roman"/>
+          <w:b/>
+          <w:sz w:val="28"/>
+          <w:szCs w:val="28"/>
+        </w:rPr>
+      </w:pPr>
+      <w:proofErr w:type="spellStart"/>
+      <w:r>
+        <w:rPr>
+          <w:rFonts w:ascii="Times New Roman" w:hAnsi="Times New Roman" w:cs="Times New Roman"/>
+          <w:b/>
+          <w:sz w:val="28"/>
+          <w:szCs w:val="28"/>
+        </w:rPr>
+        <w:t>Zenbu</w:t>
+      </w:r>
+      <w:proofErr w:type="spellEnd"/>
+      <w:r>
+        <w:rPr>
+          <w:rFonts w:ascii="Times New Roman" w:hAnsi="Times New Roman" w:cs="Times New Roman"/>
+          <w:b/>
+          <w:sz w:val="28"/>
+          <w:szCs w:val="28"/>
+        </w:rPr>
+        <w:t xml:space="preserve"> </w:t>
+      </w:r>
+      <w:r>
+        <w:rPr>
+          <w:rFonts w:ascii="Times New Roman" w:hAnsi="Times New Roman" w:cs="Times New Roman"/>
+          <w:b/>
+          <w:sz w:val="28"/>
+          <w:szCs w:val="28"/>
+        </w:rPr>
+        <w:sym w:font="Wingdings" w:char="F0E8"/>
+      </w:r>
+      <w:r>
+        <w:rPr>
+          <w:rFonts w:ascii="Times New Roman" w:hAnsi="Times New Roman" w:cs="Times New Roman"/>
+          <w:b/>
+          <w:sz w:val="28"/>
+          <w:szCs w:val="28"/>
+        </w:rPr>
+        <w:t xml:space="preserve"> all</w:t>
+      </w:r>
+    </w:p>
+    <w:p>
+      <w:pPr>
+        <w:pStyle w:val="NoSpacing"/>
+        <w:rPr>
+          <w:rFonts w:ascii="Times New Roman" w:hAnsi="Times New Roman" w:cs="Times New Roman"/>
+          <w:b/>
+          <w:sz w:val="28"/>
+          <w:szCs w:val="28"/>
+        </w:rPr>
+      </w:pPr>
+      <w:proofErr w:type="spellStart"/>
+      <w:r>
+        <w:rPr>
+          <w:rFonts w:ascii="Times New Roman" w:hAnsi="Times New Roman" w:cs="Times New Roman"/>
+          <w:b/>
+          <w:sz w:val="28"/>
+          <w:szCs w:val="28"/>
+        </w:rPr>
+        <w:t>Zeikin</w:t>
+      </w:r>
+      <w:proofErr w:type="spellEnd"/>
+      <w:r>
+        <w:rPr>
+          <w:rFonts w:ascii="Times New Roman" w:hAnsi="Times New Roman" w:cs="Times New Roman"/>
+          <w:b/>
+          <w:sz w:val="28"/>
+          <w:szCs w:val="28"/>
+        </w:rPr>
+        <w:t xml:space="preserve"> </w:t>
+      </w:r>
+      <w:r>
+        <w:rPr>
+          <w:rFonts w:ascii="Times New Roman" w:hAnsi="Times New Roman" w:cs="Times New Roman"/>
+          <w:b/>
+          <w:sz w:val="28"/>
+          <w:szCs w:val="28"/>
+        </w:rPr>
+        <w:sym w:font="Wingdings" w:char="F0E8"/>
+      </w:r>
+      <w:r>
+        <w:rPr>
+          <w:rFonts w:ascii="Times New Roman" w:hAnsi="Times New Roman" w:cs="Times New Roman"/>
+          <w:b/>
+          <w:sz w:val="28"/>
+          <w:szCs w:val="28"/>
+        </w:rPr>
+        <w:t xml:space="preserve"> tax</w:t>
+      </w:r>
+    </w:p>
+    <w:p>
+      <w:pPr>
+        <w:pStyle w:val="NoSpacing"/>
+        <w:rPr>
+          <w:rFonts w:ascii="Times New Roman" w:hAnsi="Times New Roman" w:cs="Times New Roman"/>
+          <w:b/>
+          <w:sz w:val="28"/>
+          <w:szCs w:val="28"/>
+        </w:rPr>
+      </w:pPr>
+      <w:proofErr w:type="spellStart"/>
+      <w:r>
+        <w:rPr>
+          <w:rFonts w:ascii="Times New Roman" w:hAnsi="Times New Roman" w:cs="Times New Roman"/>
+          <w:b/>
+          <w:sz w:val="28"/>
+          <w:szCs w:val="28"/>
+        </w:rPr>
+        <w:t>Zou</w:t>
+      </w:r>
+      <w:proofErr w:type="spellEnd"/>
+      <w:r>
+        <w:rPr>
+          <w:rFonts w:ascii="Times New Roman" w:hAnsi="Times New Roman" w:cs="Times New Roman"/>
+          <w:b/>
+          <w:sz w:val="28"/>
+          <w:szCs w:val="28"/>
+        </w:rPr>
+        <w:t xml:space="preserve"> </w:t>
+      </w:r>
+      <w:r>
+        <w:rPr>
+          <w:rFonts w:ascii="Times New Roman" w:hAnsi="Times New Roman" w:cs="Times New Roman"/>
+          <w:b/>
+          <w:sz w:val="28"/>
+          <w:szCs w:val="28"/>
+        </w:rPr>
+        <w:sym w:font="Wingdings" w:char="F0E8"/>
+      </w:r>
+      <w:r>
+        <w:rPr>
+          <w:rFonts w:ascii="Times New Roman" w:hAnsi="Times New Roman" w:cs="Times New Roman"/>
+          <w:b/>
+          <w:sz w:val="28"/>
+          <w:szCs w:val="28"/>
+        </w:rPr>
+        <w:t xml:space="preserve"> elephant</w:t>
+      </w:r>
+    </w:p>
+    <w:p>
+      <w:pPr>
+        <w:pStyle w:val="NoSpacing"/>
+        <w:rPr>
+          <w:rFonts w:ascii="Times New Roman" w:hAnsi="Times New Roman" w:cs="Times New Roman"/>
+          <w:b/>
+          <w:sz w:val="28"/>
+          <w:szCs w:val="28"/>
+        </w:rPr>
+      </w:pPr>
+    </w:p>
+    <w:p>
+      <w:pPr>
+        <w:pStyle w:val="NoSpacing"/>
+        <w:rPr>
+          <w:rFonts w:ascii="Times New Roman" w:hAnsi="Times New Roman" w:cs="Times New Roman"/>
+          <w:b/>
+          <w:sz w:val="28"/>
+          <w:szCs w:val="28"/>
+        </w:rPr>
+      </w:pPr>
     </w:p>
     <w:sectPr>
       <w:pgSz w:w="12240" w:h="15840"/>

--- a/IIT/Module 04.docx
+++ b/IIT/Module 04.docx
@@ -97,25 +97,14 @@
           <w:szCs w:val="28"/>
         </w:rPr>
       </w:pPr>
-      <w:proofErr w:type="spellStart"/>
-      <w:r>
-        <w:rPr>
-          <w:rFonts w:ascii="Times New Roman" w:hAnsi="Times New Roman" w:cs="Times New Roman"/>
-          <w:b/>
-          <w:sz w:val="28"/>
-          <w:szCs w:val="28"/>
-        </w:rPr>
-        <w:t>Ginkoo</w:t>
-      </w:r>
-      <w:proofErr w:type="spellEnd"/>
-      <w:r>
-        <w:rPr>
-          <w:rFonts w:ascii="Times New Roman" w:hAnsi="Times New Roman" w:cs="Times New Roman"/>
-          <w:b/>
-          <w:sz w:val="28"/>
-          <w:szCs w:val="28"/>
-        </w:rPr>
-        <w:t xml:space="preserve"> </w:t>
+      <w:r>
+        <w:rPr>
+          <w:rFonts w:ascii="Times New Roman" w:hAnsi="Times New Roman" w:cs="Times New Roman"/>
+          <w:b/>
+          <w:sz w:val="28"/>
+          <w:szCs w:val="28"/>
+        </w:rPr>
+        <w:t xml:space="preserve">Ginkoo </w:t>
       </w:r>
       <w:r>
         <w:rPr>
@@ -146,25 +135,14 @@
           <w:szCs w:val="28"/>
         </w:rPr>
       </w:pPr>
-      <w:proofErr w:type="spellStart"/>
-      <w:r>
-        <w:rPr>
-          <w:rFonts w:ascii="Times New Roman" w:hAnsi="Times New Roman" w:cs="Times New Roman"/>
-          <w:b/>
-          <w:sz w:val="28"/>
-          <w:szCs w:val="28"/>
-        </w:rPr>
-        <w:t>Gishi</w:t>
-      </w:r>
-      <w:proofErr w:type="spellEnd"/>
-      <w:r>
-        <w:rPr>
-          <w:rFonts w:ascii="Times New Roman" w:hAnsi="Times New Roman" w:cs="Times New Roman"/>
-          <w:b/>
-          <w:sz w:val="28"/>
-          <w:szCs w:val="28"/>
-        </w:rPr>
-        <w:t xml:space="preserve"> </w:t>
+      <w:r>
+        <w:rPr>
+          <w:rFonts w:ascii="Times New Roman" w:hAnsi="Times New Roman" w:cs="Times New Roman"/>
+          <w:b/>
+          <w:sz w:val="28"/>
+          <w:szCs w:val="28"/>
+        </w:rPr>
+        <w:t xml:space="preserve">Gishi </w:t>
       </w:r>
       <w:r>
         <w:rPr>
@@ -195,25 +173,14 @@
           <w:szCs w:val="28"/>
         </w:rPr>
       </w:pPr>
-      <w:proofErr w:type="spellStart"/>
-      <w:r>
-        <w:rPr>
-          <w:rFonts w:ascii="Times New Roman" w:hAnsi="Times New Roman" w:cs="Times New Roman"/>
-          <w:b/>
-          <w:sz w:val="28"/>
-          <w:szCs w:val="28"/>
-        </w:rPr>
-        <w:t>Gunjin</w:t>
-      </w:r>
-      <w:proofErr w:type="spellEnd"/>
-      <w:r>
-        <w:rPr>
-          <w:rFonts w:ascii="Times New Roman" w:hAnsi="Times New Roman" w:cs="Times New Roman"/>
-          <w:b/>
-          <w:sz w:val="28"/>
-          <w:szCs w:val="28"/>
-        </w:rPr>
-        <w:t xml:space="preserve"> </w:t>
+      <w:r>
+        <w:rPr>
+          <w:rFonts w:ascii="Times New Roman" w:hAnsi="Times New Roman" w:cs="Times New Roman"/>
+          <w:b/>
+          <w:sz w:val="28"/>
+          <w:szCs w:val="28"/>
+        </w:rPr>
+        <w:t xml:space="preserve">Gunjin </w:t>
       </w:r>
       <w:r>
         <w:rPr>
@@ -244,25 +211,14 @@
           <w:szCs w:val="28"/>
         </w:rPr>
       </w:pPr>
-      <w:proofErr w:type="spellStart"/>
-      <w:r>
-        <w:rPr>
-          <w:rFonts w:ascii="Times New Roman" w:hAnsi="Times New Roman" w:cs="Times New Roman"/>
-          <w:b/>
-          <w:sz w:val="28"/>
-          <w:szCs w:val="28"/>
-        </w:rPr>
-        <w:t>Genkan</w:t>
-      </w:r>
-      <w:proofErr w:type="spellEnd"/>
-      <w:r>
-        <w:rPr>
-          <w:rFonts w:ascii="Times New Roman" w:hAnsi="Times New Roman" w:cs="Times New Roman"/>
-          <w:b/>
-          <w:sz w:val="28"/>
-          <w:szCs w:val="28"/>
-        </w:rPr>
-        <w:t xml:space="preserve"> </w:t>
+      <w:r>
+        <w:rPr>
+          <w:rFonts w:ascii="Times New Roman" w:hAnsi="Times New Roman" w:cs="Times New Roman"/>
+          <w:b/>
+          <w:sz w:val="28"/>
+          <w:szCs w:val="28"/>
+        </w:rPr>
+        <w:t xml:space="preserve">Genkan </w:t>
       </w:r>
       <w:r>
         <w:rPr>
@@ -293,25 +249,14 @@
           <w:szCs w:val="28"/>
         </w:rPr>
       </w:pPr>
-      <w:proofErr w:type="spellStart"/>
-      <w:r>
-        <w:rPr>
-          <w:rFonts w:ascii="Times New Roman" w:hAnsi="Times New Roman" w:cs="Times New Roman"/>
-          <w:b/>
-          <w:sz w:val="28"/>
-          <w:szCs w:val="28"/>
-        </w:rPr>
-        <w:t>Gomi</w:t>
-      </w:r>
-      <w:proofErr w:type="spellEnd"/>
-      <w:r>
-        <w:rPr>
-          <w:rFonts w:ascii="Times New Roman" w:hAnsi="Times New Roman" w:cs="Times New Roman"/>
-          <w:b/>
-          <w:sz w:val="28"/>
-          <w:szCs w:val="28"/>
-        </w:rPr>
-        <w:t xml:space="preserve"> </w:t>
+      <w:r>
+        <w:rPr>
+          <w:rFonts w:ascii="Times New Roman" w:hAnsi="Times New Roman" w:cs="Times New Roman"/>
+          <w:b/>
+          <w:sz w:val="28"/>
+          <w:szCs w:val="28"/>
+        </w:rPr>
+        <w:t xml:space="preserve">Gomi </w:t>
       </w:r>
       <w:r>
         <w:rPr>
@@ -363,25 +308,14 @@
           <w:szCs w:val="28"/>
         </w:rPr>
       </w:pPr>
-      <w:proofErr w:type="spellStart"/>
-      <w:r>
-        <w:rPr>
-          <w:rFonts w:ascii="Times New Roman" w:hAnsi="Times New Roman" w:cs="Times New Roman"/>
-          <w:b/>
-          <w:sz w:val="28"/>
-          <w:szCs w:val="28"/>
-        </w:rPr>
-        <w:t>Zangyou</w:t>
-      </w:r>
-      <w:proofErr w:type="spellEnd"/>
-      <w:r>
-        <w:rPr>
-          <w:rFonts w:ascii="Times New Roman" w:hAnsi="Times New Roman" w:cs="Times New Roman"/>
-          <w:b/>
-          <w:sz w:val="28"/>
-          <w:szCs w:val="28"/>
-        </w:rPr>
-        <w:t xml:space="preserve">  </w:t>
+      <w:r>
+        <w:rPr>
+          <w:rFonts w:ascii="Times New Roman" w:hAnsi="Times New Roman" w:cs="Times New Roman"/>
+          <w:b/>
+          <w:sz w:val="28"/>
+          <w:szCs w:val="28"/>
+        </w:rPr>
+        <w:t xml:space="preserve">Zangyou  </w:t>
       </w:r>
       <w:r>
         <w:rPr>
@@ -412,25 +346,14 @@
           <w:szCs w:val="28"/>
         </w:rPr>
       </w:pPr>
-      <w:proofErr w:type="spellStart"/>
-      <w:r>
-        <w:rPr>
-          <w:rFonts w:ascii="Times New Roman" w:hAnsi="Times New Roman" w:cs="Times New Roman"/>
-          <w:b/>
-          <w:sz w:val="28"/>
-          <w:szCs w:val="28"/>
-        </w:rPr>
-        <w:t>Zasshi</w:t>
-      </w:r>
-      <w:proofErr w:type="spellEnd"/>
-      <w:r>
-        <w:rPr>
-          <w:rFonts w:ascii="Times New Roman" w:hAnsi="Times New Roman" w:cs="Times New Roman"/>
-          <w:b/>
-          <w:sz w:val="28"/>
-          <w:szCs w:val="28"/>
-        </w:rPr>
-        <w:t xml:space="preserve"> </w:t>
+      <w:r>
+        <w:rPr>
+          <w:rFonts w:ascii="Times New Roman" w:hAnsi="Times New Roman" w:cs="Times New Roman"/>
+          <w:b/>
+          <w:sz w:val="28"/>
+          <w:szCs w:val="28"/>
+        </w:rPr>
+        <w:t xml:space="preserve">Zasshi </w:t>
       </w:r>
       <w:r>
         <w:rPr>
@@ -461,25 +384,14 @@
           <w:szCs w:val="28"/>
         </w:rPr>
       </w:pPr>
-      <w:proofErr w:type="spellStart"/>
-      <w:r>
-        <w:rPr>
-          <w:rFonts w:ascii="Times New Roman" w:hAnsi="Times New Roman" w:cs="Times New Roman"/>
-          <w:b/>
-          <w:sz w:val="28"/>
-          <w:szCs w:val="28"/>
-        </w:rPr>
-        <w:t>Jinkou</w:t>
-      </w:r>
-      <w:proofErr w:type="spellEnd"/>
-      <w:r>
-        <w:rPr>
-          <w:rFonts w:ascii="Times New Roman" w:hAnsi="Times New Roman" w:cs="Times New Roman"/>
-          <w:b/>
-          <w:sz w:val="28"/>
-          <w:szCs w:val="28"/>
-        </w:rPr>
-        <w:t xml:space="preserve"> </w:t>
+      <w:r>
+        <w:rPr>
+          <w:rFonts w:ascii="Times New Roman" w:hAnsi="Times New Roman" w:cs="Times New Roman"/>
+          <w:b/>
+          <w:sz w:val="28"/>
+          <w:szCs w:val="28"/>
+        </w:rPr>
+        <w:t xml:space="preserve">Jinkou </w:t>
       </w:r>
       <w:r>
         <w:rPr>
@@ -510,25 +422,14 @@
           <w:szCs w:val="28"/>
         </w:rPr>
       </w:pPr>
-      <w:proofErr w:type="spellStart"/>
-      <w:r>
-        <w:rPr>
-          <w:rFonts w:ascii="Times New Roman" w:hAnsi="Times New Roman" w:cs="Times New Roman"/>
-          <w:b/>
-          <w:sz w:val="28"/>
-          <w:szCs w:val="28"/>
-        </w:rPr>
-        <w:t>Zurui</w:t>
-      </w:r>
-      <w:proofErr w:type="spellEnd"/>
-      <w:r>
-        <w:rPr>
-          <w:rFonts w:ascii="Times New Roman" w:hAnsi="Times New Roman" w:cs="Times New Roman"/>
-          <w:b/>
-          <w:sz w:val="28"/>
-          <w:szCs w:val="28"/>
-        </w:rPr>
-        <w:t xml:space="preserve"> </w:t>
+      <w:r>
+        <w:rPr>
+          <w:rFonts w:ascii="Times New Roman" w:hAnsi="Times New Roman" w:cs="Times New Roman"/>
+          <w:b/>
+          <w:sz w:val="28"/>
+          <w:szCs w:val="28"/>
+        </w:rPr>
+        <w:t xml:space="preserve">Zurui </w:t>
       </w:r>
       <w:r>
         <w:rPr>
@@ -559,25 +460,14 @@
           <w:szCs w:val="28"/>
         </w:rPr>
       </w:pPr>
-      <w:proofErr w:type="spellStart"/>
-      <w:r>
-        <w:rPr>
-          <w:rFonts w:ascii="Times New Roman" w:hAnsi="Times New Roman" w:cs="Times New Roman"/>
-          <w:b/>
-          <w:sz w:val="28"/>
-          <w:szCs w:val="28"/>
-        </w:rPr>
-        <w:t>Zenbu</w:t>
-      </w:r>
-      <w:proofErr w:type="spellEnd"/>
-      <w:r>
-        <w:rPr>
-          <w:rFonts w:ascii="Times New Roman" w:hAnsi="Times New Roman" w:cs="Times New Roman"/>
-          <w:b/>
-          <w:sz w:val="28"/>
-          <w:szCs w:val="28"/>
-        </w:rPr>
-        <w:t xml:space="preserve"> </w:t>
+      <w:r>
+        <w:rPr>
+          <w:rFonts w:ascii="Times New Roman" w:hAnsi="Times New Roman" w:cs="Times New Roman"/>
+          <w:b/>
+          <w:sz w:val="28"/>
+          <w:szCs w:val="28"/>
+        </w:rPr>
+        <w:t xml:space="preserve">Zenbu </w:t>
       </w:r>
       <w:r>
         <w:rPr>
@@ -608,25 +498,14 @@
           <w:szCs w:val="28"/>
         </w:rPr>
       </w:pPr>
-      <w:proofErr w:type="spellStart"/>
-      <w:r>
-        <w:rPr>
-          <w:rFonts w:ascii="Times New Roman" w:hAnsi="Times New Roman" w:cs="Times New Roman"/>
-          <w:b/>
-          <w:sz w:val="28"/>
-          <w:szCs w:val="28"/>
-        </w:rPr>
-        <w:t>Zeikin</w:t>
-      </w:r>
-      <w:proofErr w:type="spellEnd"/>
-      <w:r>
-        <w:rPr>
-          <w:rFonts w:ascii="Times New Roman" w:hAnsi="Times New Roman" w:cs="Times New Roman"/>
-          <w:b/>
-          <w:sz w:val="28"/>
-          <w:szCs w:val="28"/>
-        </w:rPr>
-        <w:t xml:space="preserve"> </w:t>
+      <w:r>
+        <w:rPr>
+          <w:rFonts w:ascii="Times New Roman" w:hAnsi="Times New Roman" w:cs="Times New Roman"/>
+          <w:b/>
+          <w:sz w:val="28"/>
+          <w:szCs w:val="28"/>
+        </w:rPr>
+        <w:t xml:space="preserve">Zeikin </w:t>
       </w:r>
       <w:r>
         <w:rPr>
@@ -657,25 +536,14 @@
           <w:szCs w:val="28"/>
         </w:rPr>
       </w:pPr>
-      <w:proofErr w:type="spellStart"/>
-      <w:r>
-        <w:rPr>
-          <w:rFonts w:ascii="Times New Roman" w:hAnsi="Times New Roman" w:cs="Times New Roman"/>
-          <w:b/>
-          <w:sz w:val="28"/>
-          <w:szCs w:val="28"/>
-        </w:rPr>
-        <w:t>Zou</w:t>
-      </w:r>
-      <w:proofErr w:type="spellEnd"/>
-      <w:r>
-        <w:rPr>
-          <w:rFonts w:ascii="Times New Roman" w:hAnsi="Times New Roman" w:cs="Times New Roman"/>
-          <w:b/>
-          <w:sz w:val="28"/>
-          <w:szCs w:val="28"/>
-        </w:rPr>
-        <w:t xml:space="preserve"> </w:t>
+      <w:r>
+        <w:rPr>
+          <w:rFonts w:ascii="Times New Roman" w:hAnsi="Times New Roman" w:cs="Times New Roman"/>
+          <w:b/>
+          <w:sz w:val="28"/>
+          <w:szCs w:val="28"/>
+        </w:rPr>
+        <w:t xml:space="preserve">Zou </w:t>
       </w:r>
       <w:r>
         <w:rPr>
@@ -717,6 +585,538 @@
           <w:szCs w:val="28"/>
         </w:rPr>
       </w:pPr>
+      <w:r>
+        <w:rPr>
+          <w:rFonts w:ascii="Times New Roman" w:hAnsi="Times New Roman" w:cs="Times New Roman"/>
+          <w:b/>
+          <w:sz w:val="28"/>
+          <w:szCs w:val="28"/>
+        </w:rPr>
+        <w:t xml:space="preserve">Danchi </w:t>
+      </w:r>
+      <w:r>
+        <w:rPr>
+          <w:rFonts w:ascii="Times New Roman" w:hAnsi="Times New Roman" w:cs="Times New Roman"/>
+          <w:b/>
+          <w:sz w:val="28"/>
+          <w:szCs w:val="28"/>
+        </w:rPr>
+        <w:sym w:font="Wingdings" w:char="F0E8"/>
+      </w:r>
+      <w:r>
+        <w:rPr>
+          <w:rFonts w:ascii="Times New Roman" w:hAnsi="Times New Roman" w:cs="Times New Roman"/>
+          <w:b/>
+          <w:sz w:val="28"/>
+          <w:szCs w:val="28"/>
+        </w:rPr>
+        <w:t xml:space="preserve"> apartment blocks</w:t>
+      </w:r>
+    </w:p>
+    <w:p>
+      <w:pPr>
+        <w:pStyle w:val="NoSpacing"/>
+        <w:rPr>
+          <w:rFonts w:ascii="Times New Roman" w:hAnsi="Times New Roman" w:cs="Times New Roman"/>
+          <w:b/>
+          <w:sz w:val="28"/>
+          <w:szCs w:val="28"/>
+        </w:rPr>
+      </w:pPr>
+      <w:r>
+        <w:rPr>
+          <w:rFonts w:ascii="Times New Roman" w:hAnsi="Times New Roman" w:cs="Times New Roman"/>
+          <w:b/>
+          <w:sz w:val="28"/>
+          <w:szCs w:val="28"/>
+        </w:rPr>
+        <w:t xml:space="preserve">Jisho </w:t>
+      </w:r>
+      <w:r>
+        <w:rPr>
+          <w:rFonts w:ascii="Times New Roman" w:hAnsi="Times New Roman" w:cs="Times New Roman"/>
+          <w:b/>
+          <w:sz w:val="28"/>
+          <w:szCs w:val="28"/>
+        </w:rPr>
+        <w:sym w:font="Wingdings" w:char="F0E8"/>
+      </w:r>
+      <w:r>
+        <w:rPr>
+          <w:rFonts w:ascii="Times New Roman" w:hAnsi="Times New Roman" w:cs="Times New Roman"/>
+          <w:b/>
+          <w:sz w:val="28"/>
+          <w:szCs w:val="28"/>
+        </w:rPr>
+        <w:t xml:space="preserve"> dictionary</w:t>
+      </w:r>
+    </w:p>
+    <w:p>
+      <w:pPr>
+        <w:pStyle w:val="NoSpacing"/>
+        <w:rPr>
+          <w:rFonts w:ascii="Times New Roman" w:hAnsi="Times New Roman" w:cs="Times New Roman"/>
+          <w:b/>
+          <w:sz w:val="28"/>
+          <w:szCs w:val="28"/>
+        </w:rPr>
+      </w:pPr>
+      <w:r>
+        <w:rPr>
+          <w:rFonts w:ascii="Times New Roman" w:hAnsi="Times New Roman" w:cs="Times New Roman"/>
+          <w:b/>
+          <w:sz w:val="28"/>
+          <w:szCs w:val="28"/>
+        </w:rPr>
+        <w:t xml:space="preserve">Denwa </w:t>
+      </w:r>
+      <w:r>
+        <w:rPr>
+          <w:rFonts w:ascii="Times New Roman" w:hAnsi="Times New Roman" w:cs="Times New Roman"/>
+          <w:b/>
+          <w:sz w:val="28"/>
+          <w:szCs w:val="28"/>
+        </w:rPr>
+        <w:sym w:font="Wingdings" w:char="F0E8"/>
+      </w:r>
+      <w:r>
+        <w:rPr>
+          <w:rFonts w:ascii="Times New Roman" w:hAnsi="Times New Roman" w:cs="Times New Roman"/>
+          <w:b/>
+          <w:sz w:val="28"/>
+          <w:szCs w:val="28"/>
+        </w:rPr>
+        <w:t xml:space="preserve"> phone</w:t>
+      </w:r>
+    </w:p>
+    <w:p>
+      <w:pPr>
+        <w:pStyle w:val="NoSpacing"/>
+        <w:rPr>
+          <w:rFonts w:ascii="Times New Roman" w:hAnsi="Times New Roman" w:cs="Times New Roman"/>
+          <w:b/>
+          <w:sz w:val="28"/>
+          <w:szCs w:val="28"/>
+        </w:rPr>
+      </w:pPr>
+      <w:r>
+        <w:rPr>
+          <w:rFonts w:ascii="Times New Roman" w:hAnsi="Times New Roman" w:cs="Times New Roman"/>
+          <w:b/>
+          <w:sz w:val="28"/>
+          <w:szCs w:val="28"/>
+        </w:rPr>
+        <w:t xml:space="preserve">Denchi </w:t>
+      </w:r>
+      <w:r>
+        <w:rPr>
+          <w:rFonts w:ascii="Times New Roman" w:hAnsi="Times New Roman" w:cs="Times New Roman"/>
+          <w:b/>
+          <w:sz w:val="28"/>
+          <w:szCs w:val="28"/>
+        </w:rPr>
+        <w:sym w:font="Wingdings" w:char="F0E8"/>
+      </w:r>
+      <w:r>
+        <w:rPr>
+          <w:rFonts w:ascii="Times New Roman" w:hAnsi="Times New Roman" w:cs="Times New Roman"/>
+          <w:b/>
+          <w:sz w:val="28"/>
+          <w:szCs w:val="28"/>
+        </w:rPr>
+        <w:t xml:space="preserve"> battery</w:t>
+      </w:r>
+    </w:p>
+    <w:p>
+      <w:pPr>
+        <w:pStyle w:val="NoSpacing"/>
+        <w:rPr>
+          <w:rFonts w:ascii="Times New Roman" w:hAnsi="Times New Roman" w:cs="Times New Roman"/>
+          <w:b/>
+          <w:sz w:val="28"/>
+          <w:szCs w:val="28"/>
+        </w:rPr>
+      </w:pPr>
+      <w:r>
+        <w:rPr>
+          <w:rFonts w:ascii="Times New Roman" w:hAnsi="Times New Roman" w:cs="Times New Roman"/>
+          <w:b/>
+          <w:sz w:val="28"/>
+          <w:szCs w:val="28"/>
+        </w:rPr>
+        <w:t xml:space="preserve">Douro </w:t>
+      </w:r>
+      <w:r>
+        <w:rPr>
+          <w:rFonts w:ascii="Times New Roman" w:hAnsi="Times New Roman" w:cs="Times New Roman"/>
+          <w:b/>
+          <w:sz w:val="28"/>
+          <w:szCs w:val="28"/>
+        </w:rPr>
+        <w:sym w:font="Wingdings" w:char="F0E8"/>
+      </w:r>
+      <w:r>
+        <w:rPr>
+          <w:rFonts w:ascii="Times New Roman" w:hAnsi="Times New Roman" w:cs="Times New Roman"/>
+          <w:b/>
+          <w:sz w:val="28"/>
+          <w:szCs w:val="28"/>
+        </w:rPr>
+        <w:t xml:space="preserve"> road</w:t>
+      </w:r>
+    </w:p>
+    <w:p>
+      <w:pPr>
+        <w:pStyle w:val="NoSpacing"/>
+        <w:rPr>
+          <w:rFonts w:ascii="Times New Roman" w:hAnsi="Times New Roman" w:cs="Times New Roman"/>
+          <w:b/>
+          <w:sz w:val="28"/>
+          <w:szCs w:val="28"/>
+        </w:rPr>
+      </w:pPr>
+      <w:r>
+        <w:rPr>
+          <w:rFonts w:ascii="Times New Roman" w:hAnsi="Times New Roman" w:cs="Times New Roman"/>
+          <w:b/>
+          <w:sz w:val="28"/>
+          <w:szCs w:val="28"/>
+        </w:rPr>
+        <w:t xml:space="preserve">Dorobo </w:t>
+      </w:r>
+      <w:r>
+        <w:rPr>
+          <w:rFonts w:ascii="Times New Roman" w:hAnsi="Times New Roman" w:cs="Times New Roman"/>
+          <w:b/>
+          <w:sz w:val="28"/>
+          <w:szCs w:val="28"/>
+        </w:rPr>
+        <w:sym w:font="Wingdings" w:char="F0E8"/>
+      </w:r>
+      <w:r>
+        <w:rPr>
+          <w:rFonts w:ascii="Times New Roman" w:hAnsi="Times New Roman" w:cs="Times New Roman"/>
+          <w:b/>
+          <w:sz w:val="28"/>
+          <w:szCs w:val="28"/>
+        </w:rPr>
+        <w:t xml:space="preserve"> thief</w:t>
+      </w:r>
+    </w:p>
+    <w:p>
+      <w:pPr>
+        <w:pStyle w:val="NoSpacing"/>
+        <w:rPr>
+          <w:rFonts w:ascii="Times New Roman" w:hAnsi="Times New Roman" w:cs="Times New Roman"/>
+          <w:b/>
+          <w:sz w:val="28"/>
+          <w:szCs w:val="28"/>
+        </w:rPr>
+      </w:pPr>
+    </w:p>
+    <w:p>
+      <w:pPr>
+        <w:pStyle w:val="NoSpacing"/>
+        <w:rPr>
+          <w:rFonts w:ascii="Times New Roman" w:hAnsi="Times New Roman" w:cs="Times New Roman"/>
+          <w:b/>
+          <w:sz w:val="28"/>
+          <w:szCs w:val="28"/>
+        </w:rPr>
+      </w:pPr>
+      <w:r>
+        <w:rPr>
+          <w:rFonts w:ascii="Times New Roman" w:hAnsi="Times New Roman" w:cs="Times New Roman"/>
+          <w:b/>
+          <w:sz w:val="28"/>
+          <w:szCs w:val="28"/>
+        </w:rPr>
+        <w:t xml:space="preserve">Bara </w:t>
+      </w:r>
+      <w:r>
+        <w:rPr>
+          <w:rFonts w:ascii="Times New Roman" w:hAnsi="Times New Roman" w:cs="Times New Roman"/>
+          <w:b/>
+          <w:sz w:val="28"/>
+          <w:szCs w:val="28"/>
+        </w:rPr>
+        <w:sym w:font="Wingdings" w:char="F0E8"/>
+      </w:r>
+      <w:r>
+        <w:rPr>
+          <w:rFonts w:ascii="Times New Roman" w:hAnsi="Times New Roman" w:cs="Times New Roman"/>
+          <w:b/>
+          <w:sz w:val="28"/>
+          <w:szCs w:val="28"/>
+        </w:rPr>
+        <w:t xml:space="preserve"> rose</w:t>
+      </w:r>
+    </w:p>
+    <w:p>
+      <w:pPr>
+        <w:pStyle w:val="NoSpacing"/>
+        <w:rPr>
+          <w:rFonts w:ascii="Times New Roman" w:hAnsi="Times New Roman" w:cs="Times New Roman"/>
+          <w:b/>
+          <w:sz w:val="28"/>
+          <w:szCs w:val="28"/>
+        </w:rPr>
+      </w:pPr>
+      <w:r>
+        <w:rPr>
+          <w:rFonts w:ascii="Times New Roman" w:hAnsi="Times New Roman" w:cs="Times New Roman"/>
+          <w:b/>
+          <w:sz w:val="28"/>
+          <w:szCs w:val="28"/>
+        </w:rPr>
+        <w:t xml:space="preserve">Bideo </w:t>
+      </w:r>
+      <w:r>
+        <w:rPr>
+          <w:rFonts w:ascii="Times New Roman" w:hAnsi="Times New Roman" w:cs="Times New Roman"/>
+          <w:b/>
+          <w:sz w:val="28"/>
+          <w:szCs w:val="28"/>
+        </w:rPr>
+        <w:sym w:font="Wingdings" w:char="F0E8"/>
+      </w:r>
+      <w:r>
+        <w:rPr>
+          <w:rFonts w:ascii="Times New Roman" w:hAnsi="Times New Roman" w:cs="Times New Roman"/>
+          <w:b/>
+          <w:sz w:val="28"/>
+          <w:szCs w:val="28"/>
+        </w:rPr>
+        <w:t xml:space="preserve"> video</w:t>
+      </w:r>
+    </w:p>
+    <w:p>
+      <w:pPr>
+        <w:pStyle w:val="NoSpacing"/>
+        <w:rPr>
+          <w:rFonts w:ascii="Times New Roman" w:hAnsi="Times New Roman" w:cs="Times New Roman"/>
+          <w:b/>
+          <w:sz w:val="28"/>
+          <w:szCs w:val="28"/>
+        </w:rPr>
+      </w:pPr>
+      <w:r>
+        <w:rPr>
+          <w:rFonts w:ascii="Times New Roman" w:hAnsi="Times New Roman" w:cs="Times New Roman"/>
+          <w:b/>
+          <w:sz w:val="28"/>
+          <w:szCs w:val="28"/>
+        </w:rPr>
+        <w:t>Bijin</w:t>
+      </w:r>
+      <w:r>
+        <w:rPr>
+          <w:rFonts w:ascii="Times New Roman" w:hAnsi="Times New Roman" w:cs="Times New Roman"/>
+          <w:b/>
+          <w:sz w:val="28"/>
+          <w:szCs w:val="28"/>
+        </w:rPr>
+        <w:sym w:font="Wingdings" w:char="F0E8"/>
+      </w:r>
+      <w:r>
+        <w:rPr>
+          <w:rFonts w:ascii="Times New Roman" w:hAnsi="Times New Roman" w:cs="Times New Roman"/>
+          <w:b/>
+          <w:sz w:val="28"/>
+          <w:szCs w:val="28"/>
+        </w:rPr>
+        <w:t xml:space="preserve"> beautiful</w:t>
+      </w:r>
+    </w:p>
+    <w:p>
+      <w:pPr>
+        <w:pStyle w:val="NoSpacing"/>
+        <w:rPr>
+          <w:rFonts w:ascii="Times New Roman" w:hAnsi="Times New Roman" w:cs="Times New Roman"/>
+          <w:b/>
+          <w:sz w:val="28"/>
+          <w:szCs w:val="28"/>
+        </w:rPr>
+      </w:pPr>
+      <w:r>
+        <w:rPr>
+          <w:rFonts w:ascii="Times New Roman" w:hAnsi="Times New Roman" w:cs="Times New Roman"/>
+          <w:b/>
+          <w:sz w:val="28"/>
+          <w:szCs w:val="28"/>
+        </w:rPr>
+        <w:t>Buta</w:t>
+      </w:r>
+      <w:r>
+        <w:rPr>
+          <w:rFonts w:ascii="Times New Roman" w:hAnsi="Times New Roman" w:cs="Times New Roman"/>
+          <w:b/>
+          <w:sz w:val="28"/>
+          <w:szCs w:val="28"/>
+        </w:rPr>
+        <w:sym w:font="Wingdings" w:char="F0E8"/>
+      </w:r>
+      <w:r>
+        <w:rPr>
+          <w:rFonts w:ascii="Times New Roman" w:hAnsi="Times New Roman" w:cs="Times New Roman"/>
+          <w:b/>
+          <w:sz w:val="28"/>
+          <w:szCs w:val="28"/>
+        </w:rPr>
+        <w:t xml:space="preserve"> pig</w:t>
+      </w:r>
+    </w:p>
+    <w:p>
+      <w:pPr>
+        <w:pStyle w:val="NoSpacing"/>
+        <w:rPr>
+          <w:rFonts w:ascii="Times New Roman" w:hAnsi="Times New Roman" w:cs="Times New Roman"/>
+          <w:b/>
+          <w:sz w:val="28"/>
+          <w:szCs w:val="28"/>
+        </w:rPr>
+      </w:pPr>
+      <w:r>
+        <w:rPr>
+          <w:rFonts w:ascii="Times New Roman" w:hAnsi="Times New Roman" w:cs="Times New Roman"/>
+          <w:b/>
+          <w:sz w:val="28"/>
+          <w:szCs w:val="28"/>
+        </w:rPr>
+        <w:t>Bunshoo</w:t>
+      </w:r>
+      <w:r>
+        <w:rPr>
+          <w:rFonts w:ascii="Times New Roman" w:hAnsi="Times New Roman" w:cs="Times New Roman"/>
+          <w:b/>
+          <w:sz w:val="28"/>
+          <w:szCs w:val="28"/>
+        </w:rPr>
+        <w:sym w:font="Wingdings" w:char="F0E8"/>
+      </w:r>
+      <w:r>
+        <w:rPr>
+          <w:rFonts w:ascii="Times New Roman" w:hAnsi="Times New Roman" w:cs="Times New Roman"/>
+          <w:b/>
+          <w:sz w:val="28"/>
+          <w:szCs w:val="28"/>
+        </w:rPr>
+        <w:t xml:space="preserve"> sentence</w:t>
+      </w:r>
+    </w:p>
+    <w:p>
+      <w:pPr>
+        <w:pStyle w:val="NoSpacing"/>
+        <w:rPr>
+          <w:rFonts w:ascii="Times New Roman" w:hAnsi="Times New Roman" w:cs="Times New Roman"/>
+          <w:b/>
+          <w:sz w:val="28"/>
+          <w:szCs w:val="28"/>
+        </w:rPr>
+      </w:pPr>
+      <w:r>
+        <w:rPr>
+          <w:rFonts w:ascii="Times New Roman" w:hAnsi="Times New Roman" w:cs="Times New Roman"/>
+          <w:b/>
+          <w:sz w:val="28"/>
+          <w:szCs w:val="28"/>
+        </w:rPr>
+        <w:t>Bengoshi</w:t>
+      </w:r>
+      <w:r>
+        <w:rPr>
+          <w:rFonts w:ascii="Times New Roman" w:hAnsi="Times New Roman" w:cs="Times New Roman"/>
+          <w:b/>
+          <w:sz w:val="28"/>
+          <w:szCs w:val="28"/>
+        </w:rPr>
+        <w:sym w:font="Wingdings" w:char="F0E8"/>
+      </w:r>
+      <w:r>
+        <w:rPr>
+          <w:rFonts w:ascii="Times New Roman" w:hAnsi="Times New Roman" w:cs="Times New Roman"/>
+          <w:b/>
+          <w:sz w:val="28"/>
+          <w:szCs w:val="28"/>
+        </w:rPr>
+        <w:t xml:space="preserve"> lawyer</w:t>
+      </w:r>
+    </w:p>
+    <w:p>
+      <w:pPr>
+        <w:pStyle w:val="NoSpacing"/>
+        <w:rPr>
+          <w:rFonts w:ascii="Times New Roman" w:hAnsi="Times New Roman" w:cs="Times New Roman"/>
+          <w:b/>
+          <w:sz w:val="28"/>
+          <w:szCs w:val="28"/>
+        </w:rPr>
+      </w:pPr>
+      <w:r>
+        <w:rPr>
+          <w:rFonts w:ascii="Times New Roman" w:hAnsi="Times New Roman" w:cs="Times New Roman"/>
+          <w:b/>
+          <w:sz w:val="28"/>
+          <w:szCs w:val="28"/>
+        </w:rPr>
+        <w:t>Bentoo</w:t>
+      </w:r>
+      <w:r>
+        <w:rPr>
+          <w:rFonts w:ascii="Times New Roman" w:hAnsi="Times New Roman" w:cs="Times New Roman"/>
+          <w:b/>
+          <w:sz w:val="28"/>
+          <w:szCs w:val="28"/>
+        </w:rPr>
+        <w:sym w:font="Wingdings" w:char="F0E8"/>
+      </w:r>
+      <w:r>
+        <w:rPr>
+          <w:rFonts w:ascii="Times New Roman" w:hAnsi="Times New Roman" w:cs="Times New Roman"/>
+          <w:b/>
+          <w:sz w:val="28"/>
+          <w:szCs w:val="28"/>
+        </w:rPr>
+        <w:t xml:space="preserve"> lunch box</w:t>
+      </w:r>
+    </w:p>
+    <w:p>
+      <w:pPr>
+        <w:pStyle w:val="NoSpacing"/>
+        <w:rPr>
+          <w:rFonts w:ascii="Times New Roman" w:hAnsi="Times New Roman" w:cs="Times New Roman"/>
+          <w:b/>
+          <w:sz w:val="28"/>
+          <w:szCs w:val="28"/>
+        </w:rPr>
+      </w:pPr>
+      <w:r>
+        <w:rPr>
+          <w:rFonts w:ascii="Times New Roman" w:hAnsi="Times New Roman" w:cs="Times New Roman"/>
+          <w:b/>
+          <w:sz w:val="28"/>
+          <w:szCs w:val="28"/>
+        </w:rPr>
+        <w:t>Bochu</w:t>
+      </w:r>
+      <w:r>
+        <w:rPr>
+          <w:rFonts w:ascii="Times New Roman" w:hAnsi="Times New Roman" w:cs="Times New Roman"/>
+          <w:b/>
+          <w:sz w:val="28"/>
+          <w:szCs w:val="28"/>
+        </w:rPr>
+        <w:sym w:font="Wingdings" w:char="F0E8"/>
+      </w:r>
+      <w:r>
+        <w:rPr>
+          <w:rFonts w:ascii="Times New Roman" w:hAnsi="Times New Roman" w:cs="Times New Roman"/>
+          <w:b/>
+          <w:sz w:val="28"/>
+          <w:szCs w:val="28"/>
+        </w:rPr>
+        <w:t xml:space="preserve"> brave yard </w:t>
+      </w:r>
     </w:p>
     <w:sectPr>
       <w:pgSz w:w="12240" w:h="15840"/>

--- a/IIT/Module 04.docx
+++ b/IIT/Module 04.docx
@@ -276,17 +276,6 @@
         </w:rPr>
         <w:t xml:space="preserve"> garbage </w:t>
       </w:r>
-    </w:p>
-    <w:p>
-      <w:pPr>
-        <w:pStyle w:val="NoSpacing"/>
-        <w:rPr>
-          <w:rFonts w:ascii="Times New Roman" w:hAnsi="Times New Roman" w:cs="Times New Roman"/>
-          <w:b/>
-          <w:sz w:val="28"/>
-          <w:szCs w:val="28"/>
-        </w:rPr>
-      </w:pPr>
     </w:p>
     <w:p>
       <w:pPr>
